--- a/trunk/PackCorrecion 2/CORRECTON YOUBOAT ANDROID.docx
+++ b/trunk/PackCorrecion 2/CORRECTON YOUBOAT ANDROID.docx
@@ -49,6 +49,7 @@
       <w:r>
         <w:rPr>
           <w:rStyle w:val="style16"/>
+          <w:rStyle w:val="style16"/>
           <w:strike/>
         </w:rPr>
         <w:t>http://android-ui-utils.googlecode.com/hg/asset-studio/dist/icons-launcher.html#foreground.space.trim=1&amp;foreground.space.pad=0&amp;foreColor=33b5e5%2C0&amp;crop=0&amp;backgroundShape=bevel&amp;backColor=ffffff%2C100</w:t>
@@ -151,16 +152,16 @@
     <w:tbl>
       <w:tblPr>
         <w:jc w:val="left"/>
-        <w:tblInd w:type="dxa" w:w="-15"/>
+        <w:tblInd w:type="dxa" w:w="-122"/>
         <w:tblBorders/>
       </w:tblPr>
       <w:tblGrid>
-        <w:gridCol w:w="7280"/>
-        <w:gridCol w:w="1199"/>
-        <w:gridCol w:w="1199"/>
-        <w:gridCol w:w="1199"/>
-        <w:gridCol w:w="1199"/>
-        <w:gridCol w:w="1203"/>
+        <w:gridCol w:w="2213"/>
+        <w:gridCol w:w="2213"/>
+        <w:gridCol w:w="2213"/>
+        <w:gridCol w:w="2213"/>
+        <w:gridCol w:w="2213"/>
+        <w:gridCol w:w="2213"/>
       </w:tblGrid>
       <w:tr>
         <w:trPr>
@@ -169,15 +170,14 @@
         </w:trPr>
         <w:tc>
           <w:tcPr>
-            <w:tcW w:type="dxa" w:w="7280"/>
-            <w:gridSpan w:val="2"/>
+            <w:tcW w:type="dxa" w:w="2213"/>
             <w:tcBorders/>
             <w:shd w:fill="F2F2F2" w:val="clear"/>
             <w:tcMar>
               <w:top w:type="dxa" w:w="0"/>
-              <w:left w:type="dxa" w:w="70"/>
-              <w:bottom w:type="dxa" w:w="0"/>
-              <w:right w:type="dxa" w:w="70"/>
+              <w:left w:type="dxa" w:w="108"/>
+              <w:bottom w:type="dxa" w:w="0"/>
+              <w:right w:type="dxa" w:w="108"/>
             </w:tcMar>
             <w:vAlign w:val="bottom"/>
           </w:tcPr>
@@ -203,14 +203,14 @@
         </w:tc>
         <w:tc>
           <w:tcPr>
-            <w:tcW w:type="dxa" w:w="1199"/>
+            <w:tcW w:type="dxa" w:w="2213"/>
             <w:tcBorders/>
             <w:shd w:fill="F2F2F2" w:val="clear"/>
             <w:tcMar>
               <w:top w:type="dxa" w:w="0"/>
-              <w:left w:type="dxa" w:w="70"/>
-              <w:bottom w:type="dxa" w:w="0"/>
-              <w:right w:type="dxa" w:w="70"/>
+              <w:left w:type="dxa" w:w="108"/>
+              <w:bottom w:type="dxa" w:w="0"/>
+              <w:right w:type="dxa" w:w="108"/>
             </w:tcMar>
             <w:vAlign w:val="bottom"/>
           </w:tcPr>
@@ -232,14 +232,14 @@
         </w:tc>
         <w:tc>
           <w:tcPr>
-            <w:tcW w:type="dxa" w:w="1199"/>
+            <w:tcW w:type="dxa" w:w="2213"/>
             <w:tcBorders/>
             <w:shd w:fill="FFFFFF" w:val="clear"/>
             <w:tcMar>
               <w:top w:type="dxa" w:w="0"/>
-              <w:left w:type="dxa" w:w="70"/>
-              <w:bottom w:type="dxa" w:w="0"/>
-              <w:right w:type="dxa" w:w="70"/>
+              <w:left w:type="dxa" w:w="108"/>
+              <w:bottom w:type="dxa" w:w="0"/>
+              <w:right w:type="dxa" w:w="108"/>
             </w:tcMar>
             <w:vAlign w:val="bottom"/>
           </w:tcPr>
@@ -250,24 +250,20 @@
               <w:contextualSpacing w:val="false"/>
             </w:pPr>
             <w:r>
-              <w:rPr>
-                <w:rFonts w:cs="Times New Roman" w:eastAsia="Times New Roman"/>
-                <w:color w:val="000000"/>
-                <w:lang w:eastAsia="fr-FR"/>
-              </w:rPr>
-            </w:r>
-          </w:p>
-        </w:tc>
-        <w:tc>
-          <w:tcPr>
-            <w:tcW w:type="dxa" w:w="1199"/>
+              <w:rPr/>
+            </w:r>
+          </w:p>
+        </w:tc>
+        <w:tc>
+          <w:tcPr>
+            <w:tcW w:type="dxa" w:w="2213"/>
             <w:tcBorders/>
             <w:shd w:fill="FFFFFF" w:val="clear"/>
             <w:tcMar>
               <w:top w:type="dxa" w:w="0"/>
-              <w:left w:type="dxa" w:w="70"/>
-              <w:bottom w:type="dxa" w:w="0"/>
-              <w:right w:type="dxa" w:w="70"/>
+              <w:left w:type="dxa" w:w="108"/>
+              <w:bottom w:type="dxa" w:w="0"/>
+              <w:right w:type="dxa" w:w="108"/>
             </w:tcMar>
             <w:vAlign w:val="bottom"/>
           </w:tcPr>
@@ -278,24 +274,20 @@
               <w:contextualSpacing w:val="false"/>
             </w:pPr>
             <w:r>
-              <w:rPr>
-                <w:rFonts w:cs="Times New Roman" w:eastAsia="Times New Roman"/>
-                <w:color w:val="000000"/>
-                <w:lang w:eastAsia="fr-FR"/>
-              </w:rPr>
-            </w:r>
-          </w:p>
-        </w:tc>
-        <w:tc>
-          <w:tcPr>
-            <w:tcW w:type="dxa" w:w="1199"/>
+              <w:rPr/>
+            </w:r>
+          </w:p>
+        </w:tc>
+        <w:tc>
+          <w:tcPr>
+            <w:tcW w:type="dxa" w:w="2213"/>
             <w:tcBorders/>
             <w:shd w:fill="FFFFFF" w:val="clear"/>
             <w:tcMar>
               <w:top w:type="dxa" w:w="0"/>
-              <w:left w:type="dxa" w:w="70"/>
-              <w:bottom w:type="dxa" w:w="0"/>
-              <w:right w:type="dxa" w:w="70"/>
+              <w:left w:type="dxa" w:w="108"/>
+              <w:bottom w:type="dxa" w:w="0"/>
+              <w:right w:type="dxa" w:w="108"/>
             </w:tcMar>
             <w:vAlign w:val="bottom"/>
           </w:tcPr>
@@ -306,24 +298,20 @@
               <w:contextualSpacing w:val="false"/>
             </w:pPr>
             <w:r>
-              <w:rPr>
-                <w:rFonts w:cs="Times New Roman" w:eastAsia="Times New Roman"/>
-                <w:color w:val="000000"/>
-                <w:lang w:eastAsia="fr-FR"/>
-              </w:rPr>
-            </w:r>
-          </w:p>
-        </w:tc>
-        <w:tc>
-          <w:tcPr>
-            <w:tcW w:type="dxa" w:w="1203"/>
+              <w:rPr/>
+            </w:r>
+          </w:p>
+        </w:tc>
+        <w:tc>
+          <w:tcPr>
+            <w:tcW w:type="dxa" w:w="2213"/>
             <w:tcBorders/>
             <w:shd w:fill="FFFFFF" w:val="clear"/>
             <w:tcMar>
               <w:top w:type="dxa" w:w="0"/>
-              <w:left w:type="dxa" w:w="70"/>
-              <w:bottom w:type="dxa" w:w="0"/>
-              <w:right w:type="dxa" w:w="70"/>
+              <w:left w:type="dxa" w:w="108"/>
+              <w:bottom w:type="dxa" w:w="0"/>
+              <w:right w:type="dxa" w:w="108"/>
             </w:tcMar>
             <w:vAlign w:val="bottom"/>
           </w:tcPr>
@@ -334,11 +322,7 @@
               <w:contextualSpacing w:val="false"/>
             </w:pPr>
             <w:r>
-              <w:rPr>
-                <w:rFonts w:cs="Times New Roman" w:eastAsia="Times New Roman"/>
-                <w:color w:val="000000"/>
-                <w:lang w:eastAsia="fr-FR"/>
-              </w:rPr>
+              <w:rPr/>
             </w:r>
           </w:p>
         </w:tc>
@@ -350,14 +334,14 @@
         </w:trPr>
         <w:tc>
           <w:tcPr>
-            <w:tcW w:type="dxa" w:w="539"/>
+            <w:tcW w:type="dxa" w:w="2213"/>
             <w:tcBorders/>
             <w:shd w:fill="FFFFFF" w:val="clear"/>
             <w:tcMar>
               <w:top w:type="dxa" w:w="0"/>
-              <w:left w:type="dxa" w:w="70"/>
-              <w:bottom w:type="dxa" w:w="0"/>
-              <w:right w:type="dxa" w:w="70"/>
+              <w:left w:type="dxa" w:w="108"/>
+              <w:bottom w:type="dxa" w:w="0"/>
+              <w:right w:type="dxa" w:w="108"/>
             </w:tcMar>
             <w:vAlign w:val="bottom"/>
           </w:tcPr>
@@ -379,14 +363,14 @@
         </w:tc>
         <w:tc>
           <w:tcPr>
-            <w:tcW w:type="dxa" w:w="6739"/>
+            <w:tcW w:type="dxa" w:w="2213"/>
             <w:tcBorders/>
             <w:shd w:fill="FFFFFF" w:val="clear"/>
             <w:tcMar>
               <w:top w:type="dxa" w:w="0"/>
-              <w:left w:type="dxa" w:w="70"/>
-              <w:bottom w:type="dxa" w:w="0"/>
-              <w:right w:type="dxa" w:w="70"/>
+              <w:left w:type="dxa" w:w="108"/>
+              <w:bottom w:type="dxa" w:w="0"/>
+              <w:right w:type="dxa" w:w="108"/>
             </w:tcMar>
             <w:vAlign w:val="bottom"/>
           </w:tcPr>
@@ -399,6 +383,7 @@
             <w:hyperlink r:id="rId2">
               <w:r>
                 <w:rPr>
+                  <w:rStyle w:val="style16"/>
                   <w:rStyle w:val="style16"/>
                   <w:rFonts w:cs="Times New Roman" w:eastAsia="Times New Roman"/>
                   <w:color w:val="0000FF"/>
@@ -412,15 +397,14 @@
         </w:tc>
         <w:tc>
           <w:tcPr>
-            <w:tcW w:type="dxa" w:w="4801"/>
-            <w:gridSpan w:val="4"/>
+            <w:tcW w:type="dxa" w:w="2213"/>
             <w:tcBorders/>
             <w:shd w:fill="FFFFFF" w:val="clear"/>
             <w:tcMar>
               <w:top w:type="dxa" w:w="0"/>
-              <w:left w:type="dxa" w:w="70"/>
-              <w:bottom w:type="dxa" w:w="0"/>
-              <w:right w:type="dxa" w:w="70"/>
+              <w:left w:type="dxa" w:w="108"/>
+              <w:bottom w:type="dxa" w:w="0"/>
+              <w:right w:type="dxa" w:w="108"/>
             </w:tcMar>
             <w:vAlign w:val="bottom"/>
           </w:tcPr>
@@ -442,14 +426,15 @@
         </w:tc>
         <w:tc>
           <w:tcPr>
-            <w:tcW w:type="dxa" w:w="1"/>
+            <w:tcW w:type="dxa" w:w="2213"/>
+            <w:gridSpan w:val="3"/>
             <w:tcBorders/>
             <w:shd w:fill="FFFFFF" w:val="clear"/>
             <w:tcMar>
               <w:top w:type="dxa" w:w="0"/>
-              <w:left w:type="dxa" w:w="70"/>
-              <w:bottom w:type="dxa" w:w="0"/>
-              <w:right w:type="dxa" w:w="70"/>
+              <w:left w:type="dxa" w:w="108"/>
+              <w:bottom w:type="dxa" w:w="0"/>
+              <w:right w:type="dxa" w:w="108"/>
             </w:tcMar>
             <w:vAlign w:val="bottom"/>
           </w:tcPr>
@@ -460,11 +445,7 @@
               <w:contextualSpacing w:val="false"/>
             </w:pPr>
             <w:r>
-              <w:rPr>
-                <w:rFonts w:cs="Times New Roman" w:eastAsia="Times New Roman"/>
-                <w:color w:val="000000"/>
-                <w:lang w:eastAsia="fr-FR"/>
-              </w:rPr>
+              <w:rPr/>
             </w:r>
           </w:p>
         </w:tc>
@@ -627,23 +608,23 @@
     <w:tbl>
       <w:tblPr>
         <w:jc w:val="left"/>
-        <w:tblInd w:type="dxa" w:w="-15"/>
+        <w:tblInd w:type="dxa" w:w="-122"/>
         <w:tblBorders/>
       </w:tblPr>
       <w:tblGrid>
-        <w:gridCol w:w="693"/>
-        <w:gridCol w:w="557"/>
+        <w:gridCol w:w="692"/>
+        <w:gridCol w:w="556"/>
         <w:gridCol w:w="558"/>
-        <w:gridCol w:w="651"/>
+        <w:gridCol w:w="650"/>
         <w:gridCol w:w="1975"/>
-        <w:gridCol w:w="429"/>
-        <w:gridCol w:w="430"/>
         <w:gridCol w:w="429"/>
         <w:gridCol w:w="429"/>
         <w:gridCol w:w="429"/>
         <w:gridCol w:w="429"/>
+        <w:gridCol w:w="430"/>
+        <w:gridCol w:w="429"/>
         <w:gridCol w:w="1098"/>
-        <w:gridCol w:w="1262"/>
+        <w:gridCol w:w="1264"/>
       </w:tblGrid>
       <w:tr>
         <w:trPr>
@@ -651,14 +632,14 @@
         </w:trPr>
         <w:tc>
           <w:tcPr>
-            <w:tcW w:type="dxa" w:w="693"/>
+            <w:tcW w:type="dxa" w:w="692"/>
             <w:tcBorders/>
             <w:shd w:fill="CCFFCC" w:val="clear"/>
             <w:tcMar>
-              <w:top w:type="dxa" w:w="15"/>
-              <w:left w:type="dxa" w:w="15"/>
-              <w:bottom w:type="dxa" w:w="15"/>
-              <w:right w:type="dxa" w:w="15"/>
+              <w:top w:type="dxa" w:w="0"/>
+              <w:left w:type="dxa" w:w="108"/>
+              <w:bottom w:type="dxa" w:w="0"/>
+              <w:right w:type="dxa" w:w="108"/>
             </w:tcMar>
           </w:tcPr>
           <w:p>
@@ -670,40 +651,20 @@
               <w:jc w:val="center"/>
             </w:pPr>
             <w:r>
-              <w:rPr>
-                <w:pict>
-                  <v:shapetype id="shapetype_75" coordsize="21600,21600" o:spt="75" adj="2700" path="m,l21600,l21600,21600l,21600xm@0@0l@0@2l@1@2l@1@0xe">
-                    <v:stroke joinstyle="miter"/>
-                    <v:formulas>
-                      <v:f eqn="val #0"/>
-                      <v:f eqn="sum width 0 @0"/>
-                      <v:f eqn="sum height 0 @0"/>
-                    </v:formulas>
-                    <v:path gradientshapeok="t" o:connecttype="rect" textboxrect="@0,@0,@1,@2"/>
-                    <v:handles>
-                      <v:h position="@0,0"/>
-                    </v:handles>
-                  </v:shapetype>
-                  <v:shape id="shape_0" style="position:absolute;margin-left:0pt;margin-top:0pt;width:17.95pt;height:17.95pt" type="shapetype_75">
-                    <v:fill detectmouseclick="t" r:id="rId3"/>
-                    <v:wrap v:type="none"/>
-                    <v:stroke color="gray" joinstyle="round"/>
-                  </v:shape>
-                </w:pict>
-              </w:rPr>
-            </w:r>
-          </w:p>
-        </w:tc>
-        <w:tc>
-          <w:tcPr>
-            <w:tcW w:type="dxa" w:w="557"/>
+              <w:rPr/>
+            </w:r>
+          </w:p>
+        </w:tc>
+        <w:tc>
+          <w:tcPr>
+            <w:tcW w:type="dxa" w:w="556"/>
             <w:tcBorders/>
             <w:shd w:fill="CCFFCC" w:val="clear"/>
             <w:tcMar>
-              <w:top w:type="dxa" w:w="15"/>
-              <w:left w:type="dxa" w:w="15"/>
-              <w:bottom w:type="dxa" w:w="15"/>
-              <w:right w:type="dxa" w:w="15"/>
+              <w:top w:type="dxa" w:w="0"/>
+              <w:left w:type="dxa" w:w="108"/>
+              <w:bottom w:type="dxa" w:w="0"/>
+              <w:right w:type="dxa" w:w="108"/>
             </w:tcMar>
           </w:tcPr>
           <w:p>
@@ -729,6 +690,76 @@
                       <pic:pic xmlns:pic="http://schemas.openxmlformats.org/drawingml/2006/picture">
                         <pic:nvPicPr>
                           <pic:cNvPr descr="Modifier" id="0" name="Picture"/>
+                          <pic:cNvPicPr>
+                            <a:picLocks noChangeArrowheads="1" noChangeAspect="1"/>
+                          </pic:cNvPicPr>
+                        </pic:nvPicPr>
+                        <pic:blipFill>
+                          <a:blip r:embed="rId3"/>
+                          <a:srcRect/>
+                          <a:stretch>
+                            <a:fillRect/>
+                          </a:stretch>
+                        </pic:blipFill>
+                        <pic:spPr bwMode="auto">
+                          <a:xfrm>
+                            <a:off x="0" y="0"/>
+                            <a:ext cx="152400" cy="152400"/>
+                          </a:xfrm>
+                          <a:prstGeom prst="rect">
+                            <a:avLst/>
+                          </a:prstGeom>
+                          <a:noFill/>
+                          <a:ln w="9525">
+                            <a:noFill/>
+                            <a:miter lim="800000"/>
+                            <a:headEnd/>
+                            <a:tailEnd/>
+                          </a:ln>
+                        </pic:spPr>
+                      </pic:pic>
+                    </a:graphicData>
+                  </a:graphic>
+                </wp:inline>
+              </w:drawing>
+            </w:r>
+          </w:p>
+        </w:tc>
+        <w:tc>
+          <w:tcPr>
+            <w:tcW w:type="dxa" w:w="558"/>
+            <w:tcBorders/>
+            <w:shd w:fill="CCFFCC" w:val="clear"/>
+            <w:tcMar>
+              <w:top w:type="dxa" w:w="0"/>
+              <w:left w:type="dxa" w:w="108"/>
+              <w:bottom w:type="dxa" w:w="0"/>
+              <w:right w:type="dxa" w:w="108"/>
+            </w:tcMar>
+          </w:tcPr>
+          <w:p>
+            <w:pPr>
+              <w:pStyle w:val="style0"/>
+              <w:spacing w:after="24" w:before="24" w:line="100" w:lineRule="atLeast"/>
+              <w:ind w:hanging="0" w:left="24" w:right="24"/>
+              <w:contextualSpacing w:val="false"/>
+              <w:jc w:val="center"/>
+            </w:pPr>
+            <w:r>
+              <w:rPr/>
+              <w:drawing>
+                <wp:inline distB="0" distL="0" distR="0" distT="0">
+                  <wp:extent cx="152400" cy="152400"/>
+                  <wp:effectExtent b="0" l="0" r="0" t="0"/>
+                  <wp:docPr descr="Effacer" id="1" name="Picture"/>
+                  <wp:cNvGraphicFramePr>
+                    <a:graphicFrameLocks xmlns:a="http://schemas.openxmlformats.org/drawingml/2006/main" noChangeAspect="1"/>
+                  </wp:cNvGraphicFramePr>
+                  <a:graphic xmlns:a="http://schemas.openxmlformats.org/drawingml/2006/main">
+                    <a:graphicData uri="http://schemas.openxmlformats.org/drawingml/2006/picture">
+                      <pic:pic xmlns:pic="http://schemas.openxmlformats.org/drawingml/2006/picture">
+                        <pic:nvPicPr>
+                          <pic:cNvPr descr="Effacer" id="1" name="Picture"/>
                           <pic:cNvPicPr>
                             <a:picLocks noChangeArrowheads="1" noChangeAspect="1"/>
                           </pic:cNvPicPr>
@@ -766,84 +797,14 @@
         </w:tc>
         <w:tc>
           <w:tcPr>
-            <w:tcW w:type="dxa" w:w="558"/>
+            <w:tcW w:type="dxa" w:w="650"/>
             <w:tcBorders/>
             <w:shd w:fill="CCFFCC" w:val="clear"/>
             <w:tcMar>
-              <w:top w:type="dxa" w:w="15"/>
-              <w:left w:type="dxa" w:w="15"/>
-              <w:bottom w:type="dxa" w:w="15"/>
-              <w:right w:type="dxa" w:w="15"/>
-            </w:tcMar>
-          </w:tcPr>
-          <w:p>
-            <w:pPr>
-              <w:pStyle w:val="style0"/>
-              <w:spacing w:after="24" w:before="24" w:line="100" w:lineRule="atLeast"/>
-              <w:ind w:hanging="0" w:left="24" w:right="24"/>
-              <w:contextualSpacing w:val="false"/>
-              <w:jc w:val="center"/>
-            </w:pPr>
-            <w:r>
-              <w:rPr/>
-              <w:drawing>
-                <wp:inline distB="0" distL="0" distR="0" distT="0">
-                  <wp:extent cx="152400" cy="152400"/>
-                  <wp:effectExtent b="0" l="0" r="0" t="0"/>
-                  <wp:docPr descr="Effacer" id="1" name="Picture"/>
-                  <wp:cNvGraphicFramePr>
-                    <a:graphicFrameLocks xmlns:a="http://schemas.openxmlformats.org/drawingml/2006/main" noChangeAspect="1"/>
-                  </wp:cNvGraphicFramePr>
-                  <a:graphic xmlns:a="http://schemas.openxmlformats.org/drawingml/2006/main">
-                    <a:graphicData uri="http://schemas.openxmlformats.org/drawingml/2006/picture">
-                      <pic:pic xmlns:pic="http://schemas.openxmlformats.org/drawingml/2006/picture">
-                        <pic:nvPicPr>
-                          <pic:cNvPr descr="Effacer" id="1" name="Picture"/>
-                          <pic:cNvPicPr>
-                            <a:picLocks noChangeArrowheads="1" noChangeAspect="1"/>
-                          </pic:cNvPicPr>
-                        </pic:nvPicPr>
-                        <pic:blipFill>
-                          <a:blip r:embed="rId5"/>
-                          <a:srcRect/>
-                          <a:stretch>
-                            <a:fillRect/>
-                          </a:stretch>
-                        </pic:blipFill>
-                        <pic:spPr bwMode="auto">
-                          <a:xfrm>
-                            <a:off x="0" y="0"/>
-                            <a:ext cx="152400" cy="152400"/>
-                          </a:xfrm>
-                          <a:prstGeom prst="rect">
-                            <a:avLst/>
-                          </a:prstGeom>
-                          <a:noFill/>
-                          <a:ln w="9525">
-                            <a:noFill/>
-                            <a:miter lim="800000"/>
-                            <a:headEnd/>
-                            <a:tailEnd/>
-                          </a:ln>
-                        </pic:spPr>
-                      </pic:pic>
-                    </a:graphicData>
-                  </a:graphic>
-                </wp:inline>
-              </w:drawing>
-            </w:r>
-          </w:p>
-        </w:tc>
-        <w:tc>
-          <w:tcPr>
-            <w:tcW w:type="dxa" w:w="651"/>
-            <w:tcBorders/>
-            <w:shd w:fill="CCFFCC" w:val="clear"/>
-            <w:tcMar>
-              <w:top w:type="dxa" w:w="15"/>
-              <w:left w:type="dxa" w:w="15"/>
-              <w:bottom w:type="dxa" w:w="15"/>
-              <w:right w:type="dxa" w:w="15"/>
+              <w:top w:type="dxa" w:w="0"/>
+              <w:left w:type="dxa" w:w="108"/>
+              <w:bottom w:type="dxa" w:w="0"/>
+              <w:right w:type="dxa" w:w="108"/>
             </w:tcMar>
           </w:tcPr>
           <w:p>
@@ -872,10 +833,10 @@
             <w:tcBorders/>
             <w:shd w:fill="CCFFCC" w:val="clear"/>
             <w:tcMar>
-              <w:top w:type="dxa" w:w="15"/>
-              <w:left w:type="dxa" w:w="15"/>
-              <w:bottom w:type="dxa" w:w="15"/>
-              <w:right w:type="dxa" w:w="15"/>
+              <w:top w:type="dxa" w:w="0"/>
+              <w:left w:type="dxa" w:w="108"/>
+              <w:bottom w:type="dxa" w:w="0"/>
+              <w:right w:type="dxa" w:w="108"/>
             </w:tcMar>
           </w:tcPr>
           <w:p>
@@ -903,10 +864,10 @@
             <w:tcBorders/>
             <w:shd w:fill="CCFFCC" w:val="clear"/>
             <w:tcMar>
-              <w:top w:type="dxa" w:w="15"/>
-              <w:left w:type="dxa" w:w="15"/>
-              <w:bottom w:type="dxa" w:w="15"/>
-              <w:right w:type="dxa" w:w="15"/>
+              <w:top w:type="dxa" w:w="0"/>
+              <w:left w:type="dxa" w:w="108"/>
+              <w:bottom w:type="dxa" w:w="0"/>
+              <w:right w:type="dxa" w:w="108"/>
             </w:tcMar>
           </w:tcPr>
           <w:p>
@@ -931,14 +892,14 @@
         </w:tc>
         <w:tc>
           <w:tcPr>
-            <w:tcW w:type="dxa" w:w="430"/>
+            <w:tcW w:type="dxa" w:w="429"/>
             <w:tcBorders/>
             <w:shd w:fill="CCFFCC" w:val="clear"/>
             <w:tcMar>
-              <w:top w:type="dxa" w:w="15"/>
-              <w:left w:type="dxa" w:w="15"/>
-              <w:bottom w:type="dxa" w:w="15"/>
-              <w:right w:type="dxa" w:w="15"/>
+              <w:top w:type="dxa" w:w="0"/>
+              <w:left w:type="dxa" w:w="108"/>
+              <w:bottom w:type="dxa" w:w="0"/>
+              <w:right w:type="dxa" w:w="108"/>
             </w:tcMar>
           </w:tcPr>
           <w:p>
@@ -967,10 +928,10 @@
             <w:tcBorders/>
             <w:shd w:fill="CCFFCC" w:val="clear"/>
             <w:tcMar>
-              <w:top w:type="dxa" w:w="15"/>
-              <w:left w:type="dxa" w:w="15"/>
-              <w:bottom w:type="dxa" w:w="15"/>
-              <w:right w:type="dxa" w:w="15"/>
+              <w:top w:type="dxa" w:w="0"/>
+              <w:left w:type="dxa" w:w="108"/>
+              <w:bottom w:type="dxa" w:w="0"/>
+              <w:right w:type="dxa" w:w="108"/>
             </w:tcMar>
           </w:tcPr>
           <w:p>
@@ -999,10 +960,10 @@
             <w:tcBorders/>
             <w:shd w:fill="CCFFCC" w:val="clear"/>
             <w:tcMar>
-              <w:top w:type="dxa" w:w="15"/>
-              <w:left w:type="dxa" w:w="15"/>
-              <w:bottom w:type="dxa" w:w="15"/>
-              <w:right w:type="dxa" w:w="15"/>
+              <w:top w:type="dxa" w:w="0"/>
+              <w:left w:type="dxa" w:w="108"/>
+              <w:bottom w:type="dxa" w:w="0"/>
+              <w:right w:type="dxa" w:w="108"/>
             </w:tcMar>
           </w:tcPr>
           <w:p>
@@ -1027,14 +988,14 @@
         </w:tc>
         <w:tc>
           <w:tcPr>
-            <w:tcW w:type="dxa" w:w="429"/>
+            <w:tcW w:type="dxa" w:w="430"/>
             <w:tcBorders/>
             <w:shd w:fill="CCFFCC" w:val="clear"/>
             <w:tcMar>
-              <w:top w:type="dxa" w:w="15"/>
-              <w:left w:type="dxa" w:w="15"/>
-              <w:bottom w:type="dxa" w:w="15"/>
-              <w:right w:type="dxa" w:w="15"/>
+              <w:top w:type="dxa" w:w="0"/>
+              <w:left w:type="dxa" w:w="108"/>
+              <w:bottom w:type="dxa" w:w="0"/>
+              <w:right w:type="dxa" w:w="108"/>
             </w:tcMar>
           </w:tcPr>
           <w:p>
@@ -1063,10 +1024,10 @@
             <w:tcBorders/>
             <w:shd w:fill="CCFFCC" w:val="clear"/>
             <w:tcMar>
-              <w:top w:type="dxa" w:w="15"/>
-              <w:left w:type="dxa" w:w="15"/>
-              <w:bottom w:type="dxa" w:w="15"/>
-              <w:right w:type="dxa" w:w="15"/>
+              <w:top w:type="dxa" w:w="0"/>
+              <w:left w:type="dxa" w:w="108"/>
+              <w:bottom w:type="dxa" w:w="0"/>
+              <w:right w:type="dxa" w:w="108"/>
             </w:tcMar>
           </w:tcPr>
           <w:p>
@@ -1094,10 +1055,10 @@
             <w:tcBorders/>
             <w:shd w:fill="CCFFCC" w:val="clear"/>
             <w:tcMar>
-              <w:top w:type="dxa" w:w="15"/>
-              <w:left w:type="dxa" w:w="15"/>
-              <w:bottom w:type="dxa" w:w="15"/>
-              <w:right w:type="dxa" w:w="15"/>
+              <w:top w:type="dxa" w:w="0"/>
+              <w:left w:type="dxa" w:w="108"/>
+              <w:bottom w:type="dxa" w:w="0"/>
+              <w:right w:type="dxa" w:w="108"/>
             </w:tcMar>
           </w:tcPr>
           <w:p>
@@ -1121,14 +1082,14 @@
         </w:tc>
         <w:tc>
           <w:tcPr>
-            <w:tcW w:type="dxa" w:w="1262"/>
+            <w:tcW w:type="dxa" w:w="1264"/>
             <w:tcBorders/>
             <w:shd w:fill="CCFFCC" w:val="clear"/>
             <w:tcMar>
-              <w:top w:type="dxa" w:w="15"/>
-              <w:left w:type="dxa" w:w="15"/>
-              <w:bottom w:type="dxa" w:w="15"/>
-              <w:right w:type="dxa" w:w="15"/>
+              <w:top w:type="dxa" w:w="0"/>
+              <w:left w:type="dxa" w:w="108"/>
+              <w:bottom w:type="dxa" w:w="0"/>
+              <w:right w:type="dxa" w:w="108"/>
             </w:tcMar>
           </w:tcPr>
           <w:p>
@@ -1312,9 +1273,10 @@
         </w:rPr>
         <w:t xml:space="preserve">Ex : </w:t>
       </w:r>
-      <w:hyperlink r:id="rId6">
+      <w:hyperlink r:id="rId5">
         <w:r>
           <w:rPr>
+            <w:rStyle w:val="style16"/>
             <w:rStyle w:val="style16"/>
             <w:strike/>
           </w:rPr>
@@ -1361,7 +1323,7 @@
                     </pic:cNvPicPr>
                   </pic:nvPicPr>
                   <pic:blipFill>
-                    <a:blip r:embed="rId7"/>
+                    <a:blip r:embed="rId6"/>
                     <a:srcRect/>
                     <a:stretch>
                       <a:fillRect/>
@@ -1395,9 +1357,7 @@
         <w:pStyle w:val="style0"/>
       </w:pPr>
       <w:r>
-        <w:rPr>
-          <w:b/>
-        </w:rPr>
+        <w:rPr/>
       </w:r>
     </w:p>
     <w:p>
@@ -1417,19 +1377,17 @@
         <w:pStyle w:val="style0"/>
       </w:pPr>
       <w:r>
+        <w:rPr/>
+      </w:r>
+    </w:p>
+    <w:p>
+      <w:pPr>
+        <w:pStyle w:val="style0"/>
+      </w:pPr>
+      <w:r>
         <w:rPr>
           <w:b/>
         </w:rPr>
-      </w:r>
-    </w:p>
-    <w:p>
-      <w:pPr>
-        <w:pStyle w:val="style0"/>
-      </w:pPr>
-      <w:r>
-        <w:rPr>
-          <w:b/>
-        </w:rPr>
         <w:t>6] VENDRE</w:t>
       </w:r>
     </w:p>
@@ -1438,7 +1396,9 @@
         <w:pStyle w:val="style0"/>
       </w:pPr>
       <w:r>
-        <w:rPr/>
+        <w:rPr>
+          <w:strike/>
+        </w:rPr>
         <w:t>Modifier la présentation comme fourni dans le pack ! Je vous donner le PSD si ca peut vous aider ! et l’image de fond séparement ! Il faut respecter le texte.</w:t>
       </w:r>
     </w:p>
@@ -1517,24 +1477,59 @@
         <w:t xml:space="preserve"> Ensuite dans la liste des marques / Modèles vous affichez le webservice avec le parametre « wa » activé, ce coup ci il ne faut pas, car on doit laisser le choix de toutes les marques et modèles existantes, il faut donc supprimer ce paramètre dans l’appel du webservice, idem pour les marques moteurs.</w:t>
         <w:br/>
         <w:br/>
-        <w:t>MOTEUR : Y a une couille avec Marque/Modèle. Pour Moteurs, on choisit dans une liste uniquement la marque du moteur, Le modèle on le tape à la main séparement. Ensuite la puissance du moteur est obligatoire mais l’énergie lool. Si on peut rajouter dans caractéristiques « nombre d’ heures », avec le paramètre « nbhrmot »</w:t>
-      </w:r>
-    </w:p>
-    <w:p>
-      <w:pPr>
-        <w:pStyle w:val="style0"/>
-      </w:pPr>
-      <w:r>
-        <w:rPr/>
-      </w:r>
-    </w:p>
-    <w:p>
-      <w:pPr>
-        <w:pStyle w:val="style0"/>
-      </w:pPr>
-      <w:r>
-        <w:rPr/>
-        <w:t>COORDONNEES : Rajouter la caractéristiques « ville » avec le nom de paramètre « ville ». Ensuite Renommer « Pays »  Par « Département ou Pays », Le téléphone est en fait obligatoire .</w:t>
+        <w:t xml:space="preserve">MOTEUR : </w:t>
+      </w:r>
+      <w:r>
+        <w:rPr>
+          <w:strike/>
+        </w:rPr>
+        <w:t>Y a une couille avec Marque/Modèle. Pour Moteurs, on choisit dans une liste uniquement la marque du moteur, Le modèle on le tape à la main séparement. Ensuite la puissance du moteur est obligatoire mais l’énergie lool</w:t>
+      </w:r>
+      <w:r>
+        <w:rPr/>
+        <w:t>. Si on peut rajouter dans caractéristiques « nombre d’ heures », avec le paramètre « nbhrmot »</w:t>
+      </w:r>
+    </w:p>
+    <w:p>
+      <w:pPr>
+        <w:pStyle w:val="style0"/>
+      </w:pPr>
+      <w:r>
+        <w:rPr/>
+      </w:r>
+    </w:p>
+    <w:p>
+      <w:pPr>
+        <w:pStyle w:val="style0"/>
+      </w:pPr>
+      <w:r>
+        <w:rPr/>
+        <w:t>Petite erreur Département pays * déborde sur requis</w:t>
+      </w:r>
+    </w:p>
+    <w:p>
+      <w:pPr>
+        <w:pStyle w:val="style0"/>
+      </w:pPr>
+      <w:r>
+        <w:rPr/>
+        <w:t xml:space="preserve">COORDONNEES : Rajouter la caractéristiques « ville » avec le nom de paramètre « ville ». </w:t>
+      </w:r>
+      <w:r>
+        <w:rPr>
+          <w:strike/>
+        </w:rPr>
+        <w:t>Ensuite Renommer « Pays »  Par « Département ou Pays »</w:t>
+      </w:r>
+      <w:r>
+        <w:rPr/>
+        <w:t xml:space="preserve">, </w:t>
+      </w:r>
+      <w:r>
+        <w:rPr>
+          <w:strike/>
+        </w:rPr>
+        <w:t xml:space="preserve">Le téléphone est en fait obligatoire . </w:t>
       </w:r>
     </w:p>
     <w:p>
@@ -1830,9 +1825,10 @@
         </w:rPr>
         <w:t xml:space="preserve">Pas besoin de faire un formulaire de mail la, tu peux envoyer direct en logiciel de mail à </w:t>
       </w:r>
-      <w:hyperlink r:id="rId8">
+      <w:hyperlink r:id="rId7">
         <w:r>
           <w:rPr>
+            <w:rStyle w:val="style16"/>
             <w:rStyle w:val="style16"/>
             <w:strike/>
           </w:rPr>
@@ -1867,6 +1863,11 @@
     <w:p>
       <w:pPr>
         <w:pStyle w:val="style0"/>
+        <w:widowControl/>
+        <w:tabs/>
+        <w:suppressAutoHyphens w:val="true"/>
+        <w:spacing w:after="200" w:before="0" w:line="276" w:lineRule="auto"/>
+        <w:contextualSpacing w:val="false"/>
       </w:pPr>
       <w:r>
         <w:rPr/>
@@ -1879,7 +1880,7 @@
       <w:pgNumType w:fmt="decimal"/>
       <w:formProt w:val="false"/>
       <w:textDirection w:val="lrTb"/>
-      <w:docGrid w:charSpace="4096" w:linePitch="360" w:type="default"/>
+      <w:docGrid w:charSpace="8192" w:linePitch="360" w:type="default"/>
     </w:sectPr>
   </w:body>
 </w:document>
@@ -1899,7 +1900,7 @@
     </w:pPr>
     <w:rPr>
       <w:rFonts w:ascii="Calibri" w:cs="Calibri" w:eastAsia="DejaVu Sans" w:hAnsi="Calibri"/>
-      <w:color w:val="auto"/>
+      <w:color w:val="00000A"/>
       <w:sz w:val="22"/>
       <w:szCs w:val="22"/>
       <w:lang w:bidi="ar-SA" w:eastAsia="en-US" w:val="fr-FR"/>
